--- a/پروپوزال سپهر سیدی.docx
+++ b/پروپوزال سپهر سیدی.docx
@@ -3734,7 +3734,6 @@
                               </w:rPr>
                               <w:t>etection-</w:t>
                             </w:r>
-                            <w:proofErr w:type="spellStart"/>
                             <w:r>
                               <w:rPr>
                                 <w:rFonts w:cs="B Mitra"/>
@@ -3745,7 +3744,6 @@
                               </w:rPr>
                               <w:t>Keras</w:t>
                             </w:r>
-                            <w:proofErr w:type="spellEnd"/>
                             <w:r>
                               <w:rPr>
                                 <w:rFonts w:cs="B Mitra"/>
@@ -4263,7 +4261,6 @@
                         </w:rPr>
                         <w:t>etection-</w:t>
                       </w:r>
-                      <w:proofErr w:type="spellStart"/>
                       <w:r>
                         <w:rPr>
                           <w:rFonts w:cs="B Mitra"/>
@@ -4274,7 +4271,6 @@
                         </w:rPr>
                         <w:t>Keras</w:t>
                       </w:r>
-                      <w:proofErr w:type="spellEnd"/>
                       <w:r>
                         <w:rPr>
                           <w:rFonts w:cs="B Mitra"/>
@@ -4518,6 +4514,27 @@
                               </w:rPr>
                               <w:t>برای مثال این سامانه در یکسری از ادارات راه اندازی شده که رضایت مندی و کارکرد کارمندان را می سنجد و نسبت به آن ها ارزیابی میشوند.</w:t>
                             </w:r>
+                            <w:r>
+                              <w:rPr>
+                                <w:rFonts w:cs="B Mitra"/>
+                                <w:color w:val="002060"/>
+                                <w:sz w:val="28"/>
+                                <w:szCs w:val="28"/>
+                                <w:lang w:bidi="fa-IR"/>
+                              </w:rPr>
+                              <w:t xml:space="preserve"> </w:t>
+                            </w:r>
+                            <w:r>
+                              <w:rPr>
+                                <w:rFonts w:cs="B Mitra" w:hint="cs"/>
+                                <w:color w:val="002060"/>
+                                <w:sz w:val="28"/>
+                                <w:szCs w:val="28"/>
+                                <w:rtl/>
+                                <w:lang w:bidi="fa-IR"/>
+                              </w:rPr>
+                              <w:t>همچنین پروژه ها و کد های بسیاری در همین حوزه نوشته شده و به ثمر رسیده.</w:t>
+                            </w:r>
                           </w:p>
                           <w:p>
                             <w:pPr>
@@ -4528,11 +4545,10 @@
                               <w:jc w:val="both"/>
                               <w:rPr>
                                 <w:rFonts w:cs="B Mitra"/>
-                                <w:color w:val="000000" w:themeColor="text1"/>
-                                <w:sz w:val="28"/>
-                                <w:szCs w:val="28"/>
-                                <w:rtl/>
-                                <w:lang w:bidi="fa-IR"/>
+                                <w:color w:val="002060"/>
+                                <w:sz w:val="28"/>
+                                <w:szCs w:val="28"/>
+                                <w:rtl/>
                               </w:rPr>
                             </w:pPr>
                             <w:r>
@@ -4544,7 +4560,145 @@
                                 <w:rtl/>
                                 <w:lang w:bidi="fa-IR"/>
                               </w:rPr>
-                              <w:t>همچنین پروژه ها و کد های بسیاری در همین حوزه نوشته شده و به ثمر رسیده.</w:t>
+                              <w:t xml:space="preserve">یکی از کلان پروژه ها در این حوزه </w:t>
+                            </w:r>
+                            <w:r>
+                              <w:rPr>
+                                <w:rFonts w:cs="B Mitra"/>
+                                <w:color w:val="002060"/>
+                                <w:sz w:val="28"/>
+                                <w:szCs w:val="28"/>
+                                <w:lang w:bidi="fa-IR"/>
+                              </w:rPr>
+                              <w:t>Affectiva</w:t>
+                            </w:r>
+                            <w:r>
+                              <w:rPr>
+                                <w:rFonts w:cs="B Mitra" w:hint="cs"/>
+                                <w:color w:val="002060"/>
+                                <w:sz w:val="28"/>
+                                <w:szCs w:val="28"/>
+                                <w:rtl/>
+                                <w:lang w:bidi="fa-IR"/>
+                              </w:rPr>
+                              <w:t xml:space="preserve"> است. </w:t>
+                            </w:r>
+                            <w:r>
+                              <w:rPr>
+                                <w:rFonts w:cs="B Mitra"/>
+                                <w:color w:val="002060"/>
+                                <w:sz w:val="28"/>
+                                <w:szCs w:val="28"/>
+                                <w:rtl/>
+                              </w:rPr>
+                              <w:t>این پروژه با تمرکز بر روی تشخیص حالات چهره و تحلیل احساسات افراد، به خصوص در کاربردهای تجاری و بازاریابی، شناخته شده است</w:t>
+                            </w:r>
+                            <w:r>
+                              <w:rPr>
+                                <w:rFonts w:cs="B Mitra" w:hint="cs"/>
+                                <w:color w:val="002060"/>
+                                <w:sz w:val="28"/>
+                                <w:szCs w:val="28"/>
+                                <w:rtl/>
+                              </w:rPr>
+                              <w:t>.</w:t>
+                            </w:r>
+                          </w:p>
+                          <w:p>
+                            <w:pPr>
+                              <w:tabs>
+                                <w:tab w:val="right" w:leader="dot" w:pos="8933"/>
+                              </w:tabs>
+                              <w:bidi/>
+                              <w:jc w:val="both"/>
+                              <w:rPr>
+                                <w:rFonts w:cs="B Mitra" w:hint="cs"/>
+                                <w:color w:val="000000" w:themeColor="text1"/>
+                                <w:sz w:val="28"/>
+                                <w:szCs w:val="28"/>
+                                <w:rtl/>
+                                <w:lang w:bidi="fa-IR"/>
+                              </w:rPr>
+                            </w:pPr>
+                            <w:r>
+                              <w:rPr>
+                                <w:rFonts w:cs="B Mitra"/>
+                                <w:color w:val="002060"/>
+                                <w:sz w:val="28"/>
+                                <w:szCs w:val="28"/>
+                                <w:rtl/>
+                              </w:rPr>
+                              <w:t xml:space="preserve">این پروژه بر اساس یک دیتابیس بزرگ به نام </w:t>
+                            </w:r>
+                            <w:r>
+                              <w:rPr>
+                                <w:rFonts w:cs="B Mitra"/>
+                                <w:color w:val="002060"/>
+                                <w:sz w:val="28"/>
+                                <w:szCs w:val="28"/>
+                                <w:lang w:bidi="fa-IR"/>
+                              </w:rPr>
+                              <w:t>Emotion Data Lab</w:t>
+                            </w:r>
+                            <w:r>
+                              <w:rPr>
+                                <w:rFonts w:cs="B Mitra" w:hint="cs"/>
+                                <w:color w:val="002060"/>
+                                <w:sz w:val="28"/>
+                                <w:szCs w:val="28"/>
+                                <w:rtl/>
+                                <w:lang w:bidi="fa-IR"/>
+                              </w:rPr>
+                              <w:t xml:space="preserve"> </w:t>
+                            </w:r>
+                            <w:r>
+                              <w:rPr>
+                                <w:rFonts w:cs="B Mitra"/>
+                                <w:color w:val="002060"/>
+                                <w:sz w:val="28"/>
+                                <w:szCs w:val="28"/>
+                                <w:rtl/>
+                              </w:rPr>
+                              <w:t xml:space="preserve">ساخته شده که شامل صدها هزار نمونه از احساسات مختلف افراد است و یکی از پیشگامان در توسعه سیستم‌های </w:t>
+                            </w:r>
+                            <w:r>
+                              <w:rPr>
+                                <w:rFonts w:cs="B Mitra"/>
+                                <w:color w:val="002060"/>
+                                <w:sz w:val="28"/>
+                                <w:szCs w:val="28"/>
+                              </w:rPr>
+                              <w:t xml:space="preserve"> </w:t>
+                            </w:r>
+                            <w:r>
+                              <w:rPr>
+                                <w:rFonts w:cs="B Mitra"/>
+                                <w:color w:val="002060"/>
+                                <w:sz w:val="28"/>
+                                <w:szCs w:val="28"/>
+                                <w:lang w:bidi="fa-IR"/>
+                              </w:rPr>
+                              <w:t xml:space="preserve">Emotion AI </w:t>
+                            </w:r>
+                            <w:r>
+                              <w:rPr>
+                                <w:rFonts w:cs="B Mitra"/>
+                                <w:color w:val="002060"/>
+                                <w:sz w:val="28"/>
+                                <w:szCs w:val="28"/>
+                                <w:rtl/>
+                              </w:rPr>
+                              <w:t>محسوب می‌شود</w:t>
+                            </w:r>
+                            <w:r>
+                              <w:rPr>
+                                <w:rFonts w:cs="B Mitra"/>
+                                <w:color w:val="002060"/>
+                                <w:sz w:val="28"/>
+                                <w:szCs w:val="28"/>
+                                <w:lang w:bidi="fa-IR"/>
+                              </w:rPr>
+                              <w:t>.</w:t>
                             </w:r>
                           </w:p>
                           <w:p>
@@ -4872,6 +5026,27 @@
                         </w:rPr>
                         <w:t>برای مثال این سامانه در یکسری از ادارات راه اندازی شده که رضایت مندی و کارکرد کارمندان را می سنجد و نسبت به آن ها ارزیابی میشوند.</w:t>
                       </w:r>
+                      <w:r>
+                        <w:rPr>
+                          <w:rFonts w:cs="B Mitra"/>
+                          <w:color w:val="002060"/>
+                          <w:sz w:val="28"/>
+                          <w:szCs w:val="28"/>
+                          <w:lang w:bidi="fa-IR"/>
+                        </w:rPr>
+                        <w:t xml:space="preserve"> </w:t>
+                      </w:r>
+                      <w:r>
+                        <w:rPr>
+                          <w:rFonts w:cs="B Mitra" w:hint="cs"/>
+                          <w:color w:val="002060"/>
+                          <w:sz w:val="28"/>
+                          <w:szCs w:val="28"/>
+                          <w:rtl/>
+                          <w:lang w:bidi="fa-IR"/>
+                        </w:rPr>
+                        <w:t>همچنین پروژه ها و کد های بسیاری در همین حوزه نوشته شده و به ثمر رسیده.</w:t>
+                      </w:r>
                     </w:p>
                     <w:p>
                       <w:pPr>
@@ -4882,11 +5057,10 @@
                         <w:jc w:val="both"/>
                         <w:rPr>
                           <w:rFonts w:cs="B Mitra"/>
-                          <w:color w:val="000000" w:themeColor="text1"/>
+                          <w:color w:val="002060"/>
                           <w:sz w:val="28"/>
                           <w:szCs w:val="28"/>
                           <w:rtl/>
-                          <w:lang w:bidi="fa-IR"/>
                         </w:rPr>
                       </w:pPr>
                       <w:r>
@@ -4898,7 +5072,145 @@
                           <w:rtl/>
                           <w:lang w:bidi="fa-IR"/>
                         </w:rPr>
-                        <w:t>همچنین پروژه ها و کد های بسیاری در همین حوزه نوشته شده و به ثمر رسیده.</w:t>
+                        <w:t xml:space="preserve">یکی از کلان پروژه ها در این حوزه </w:t>
+                      </w:r>
+                      <w:r>
+                        <w:rPr>
+                          <w:rFonts w:cs="B Mitra"/>
+                          <w:color w:val="002060"/>
+                          <w:sz w:val="28"/>
+                          <w:szCs w:val="28"/>
+                          <w:lang w:bidi="fa-IR"/>
+                        </w:rPr>
+                        <w:t>Affectiva</w:t>
+                      </w:r>
+                      <w:r>
+                        <w:rPr>
+                          <w:rFonts w:cs="B Mitra" w:hint="cs"/>
+                          <w:color w:val="002060"/>
+                          <w:sz w:val="28"/>
+                          <w:szCs w:val="28"/>
+                          <w:rtl/>
+                          <w:lang w:bidi="fa-IR"/>
+                        </w:rPr>
+                        <w:t xml:space="preserve"> است. </w:t>
+                      </w:r>
+                      <w:r>
+                        <w:rPr>
+                          <w:rFonts w:cs="B Mitra"/>
+                          <w:color w:val="002060"/>
+                          <w:sz w:val="28"/>
+                          <w:szCs w:val="28"/>
+                          <w:rtl/>
+                        </w:rPr>
+                        <w:t>این پروژه با تمرکز بر روی تشخیص حالات چهره و تحلیل احساسات افراد، به خصوص در کاربردهای تجاری و بازاریابی، شناخته شده است</w:t>
+                      </w:r>
+                      <w:r>
+                        <w:rPr>
+                          <w:rFonts w:cs="B Mitra" w:hint="cs"/>
+                          <w:color w:val="002060"/>
+                          <w:sz w:val="28"/>
+                          <w:szCs w:val="28"/>
+                          <w:rtl/>
+                        </w:rPr>
+                        <w:t>.</w:t>
+                      </w:r>
+                    </w:p>
+                    <w:p>
+                      <w:pPr>
+                        <w:tabs>
+                          <w:tab w:val="right" w:leader="dot" w:pos="8933"/>
+                        </w:tabs>
+                        <w:bidi/>
+                        <w:jc w:val="both"/>
+                        <w:rPr>
+                          <w:rFonts w:cs="B Mitra" w:hint="cs"/>
+                          <w:color w:val="000000" w:themeColor="text1"/>
+                          <w:sz w:val="28"/>
+                          <w:szCs w:val="28"/>
+                          <w:rtl/>
+                          <w:lang w:bidi="fa-IR"/>
+                        </w:rPr>
+                      </w:pPr>
+                      <w:r>
+                        <w:rPr>
+                          <w:rFonts w:cs="B Mitra"/>
+                          <w:color w:val="002060"/>
+                          <w:sz w:val="28"/>
+                          <w:szCs w:val="28"/>
+                          <w:rtl/>
+                        </w:rPr>
+                        <w:t xml:space="preserve">این پروژه بر اساس یک دیتابیس بزرگ به نام </w:t>
+                      </w:r>
+                      <w:r>
+                        <w:rPr>
+                          <w:rFonts w:cs="B Mitra"/>
+                          <w:color w:val="002060"/>
+                          <w:sz w:val="28"/>
+                          <w:szCs w:val="28"/>
+                          <w:lang w:bidi="fa-IR"/>
+                        </w:rPr>
+                        <w:t>Emotion Data Lab</w:t>
+                      </w:r>
+                      <w:r>
+                        <w:rPr>
+                          <w:rFonts w:cs="B Mitra" w:hint="cs"/>
+                          <w:color w:val="002060"/>
+                          <w:sz w:val="28"/>
+                          <w:szCs w:val="28"/>
+                          <w:rtl/>
+                          <w:lang w:bidi="fa-IR"/>
+                        </w:rPr>
+                        <w:t xml:space="preserve"> </w:t>
+                      </w:r>
+                      <w:r>
+                        <w:rPr>
+                          <w:rFonts w:cs="B Mitra"/>
+                          <w:color w:val="002060"/>
+                          <w:sz w:val="28"/>
+                          <w:szCs w:val="28"/>
+                          <w:rtl/>
+                        </w:rPr>
+                        <w:t xml:space="preserve">ساخته شده که شامل صدها هزار نمونه از احساسات مختلف افراد است و یکی از پیشگامان در توسعه سیستم‌های </w:t>
+                      </w:r>
+                      <w:r>
+                        <w:rPr>
+                          <w:rFonts w:cs="B Mitra"/>
+                          <w:color w:val="002060"/>
+                          <w:sz w:val="28"/>
+                          <w:szCs w:val="28"/>
+                        </w:rPr>
+                        <w:t xml:space="preserve"> </w:t>
+                      </w:r>
+                      <w:r>
+                        <w:rPr>
+                          <w:rFonts w:cs="B Mitra"/>
+                          <w:color w:val="002060"/>
+                          <w:sz w:val="28"/>
+                          <w:szCs w:val="28"/>
+                          <w:lang w:bidi="fa-IR"/>
+                        </w:rPr>
+                        <w:t xml:space="preserve">Emotion AI </w:t>
+                      </w:r>
+                      <w:r>
+                        <w:rPr>
+                          <w:rFonts w:cs="B Mitra"/>
+                          <w:color w:val="002060"/>
+                          <w:sz w:val="28"/>
+                          <w:szCs w:val="28"/>
+                          <w:rtl/>
+                        </w:rPr>
+                        <w:t>محسوب می‌شود</w:t>
+                      </w:r>
+                      <w:r>
+                        <w:rPr>
+                          <w:rFonts w:cs="B Mitra"/>
+                          <w:color w:val="002060"/>
+                          <w:sz w:val="28"/>
+                          <w:szCs w:val="28"/>
+                          <w:lang w:bidi="fa-IR"/>
+                        </w:rPr>
+                        <w:t>.</w:t>
                       </w:r>
                     </w:p>
                     <w:p>
@@ -5792,7 +6104,7 @@
                                 <w:rtl/>
                                 <w:lang w:bidi="fa-IR"/>
                               </w:rPr>
-                              <w:t xml:space="preserve"> ( فر</w:t>
+                              <w:t xml:space="preserve"> (فر</w:t>
                             </w:r>
                             <w:r>
                               <w:rPr>
@@ -6086,7 +6398,6 @@
                                 <w:lang w:bidi="fa-IR"/>
                               </w:rPr>
                             </w:pPr>
-                            <w:proofErr w:type="spellStart"/>
                             <w:r>
                               <w:rPr>
                                 <w:rFonts w:cs="B Mitra"/>
@@ -6097,7 +6408,6 @@
                               </w:rPr>
                               <w:t>Keras</w:t>
                             </w:r>
-                            <w:proofErr w:type="spellEnd"/>
                             <w:r>
                               <w:rPr>
                                 <w:rFonts w:cs="B Mitra" w:hint="cs"/>
@@ -6162,7 +6472,6 @@
                                 <w:lang w:bidi="fa-IR"/>
                               </w:rPr>
                             </w:pPr>
-                            <w:proofErr w:type="spellStart"/>
                             <w:r>
                               <w:rPr>
                                 <w:rFonts w:cs="B Mitra"/>
@@ -6173,7 +6482,6 @@
                               </w:rPr>
                               <w:t>Numpy</w:t>
                             </w:r>
-                            <w:proofErr w:type="spellEnd"/>
                             <w:r>
                               <w:rPr>
                                 <w:rFonts w:cs="B Mitra" w:hint="cs"/>
@@ -6184,6 +6492,55 @@
                                 <w:lang w:bidi="fa-IR"/>
                               </w:rPr>
                               <w:t>: تنظیم الگوریتم ها و آرایه های عددی برای مدل</w:t>
+                            </w:r>
+                          </w:p>
+                          <w:p>
+                            <w:pPr>
+                              <w:tabs>
+                                <w:tab w:val="right" w:leader="dot" w:pos="8967"/>
+                              </w:tabs>
+                              <w:bidi/>
+                              <w:jc w:val="both"/>
+                              <w:rPr>
+                                <w:rFonts w:cs="B Mitra" w:hint="cs"/>
+                                <w:color w:val="002060"/>
+                                <w:sz w:val="28"/>
+                                <w:szCs w:val="28"/>
+                                <w:rtl/>
+                                <w:lang w:bidi="fa-IR"/>
+                              </w:rPr>
+                            </w:pPr>
+                            <w:r>
+                              <w:rPr>
+                                <w:rFonts w:cs="B Mitra"/>
+                                <w:color w:val="002060"/>
+                                <w:sz w:val="28"/>
+                                <w:szCs w:val="28"/>
+                                <w:lang w:bidi="fa-IR"/>
+                              </w:rPr>
+                              <w:t>Matplotlib</w:t>
+                            </w:r>
+                            <w:r>
+                              <w:rPr>
+                                <w:rFonts w:cs="B Mitra" w:hint="cs"/>
+                                <w:color w:val="002060"/>
+                                <w:sz w:val="28"/>
+                                <w:szCs w:val="28"/>
+                                <w:rtl/>
+                                <w:lang w:bidi="fa-IR"/>
+                              </w:rPr>
+                              <w:t xml:space="preserve">: نمودارگیری و تحلیل </w:t>
+                            </w:r>
+                            <w:r>
+                              <w:rPr>
+                                <w:rFonts w:cs="B Mitra" w:hint="cs"/>
+                                <w:color w:val="002060"/>
+                                <w:sz w:val="28"/>
+                                <w:szCs w:val="28"/>
+                                <w:rtl/>
+                                <w:lang w:bidi="fa-IR"/>
+                              </w:rPr>
+                              <w:t>الگوریتم ها و بازدهی مدل</w:t>
                             </w:r>
                           </w:p>
                           <w:p>
@@ -6856,7 +7213,7 @@
                           <w:rtl/>
                           <w:lang w:bidi="fa-IR"/>
                         </w:rPr>
-                        <w:t xml:space="preserve"> ( فر</w:t>
+                        <w:t xml:space="preserve"> (فر</w:t>
                       </w:r>
                       <w:r>
                         <w:rPr>
@@ -7150,7 +7507,6 @@
                           <w:lang w:bidi="fa-IR"/>
                         </w:rPr>
                       </w:pPr>
-                      <w:proofErr w:type="spellStart"/>
                       <w:r>
                         <w:rPr>
                           <w:rFonts w:cs="B Mitra"/>
@@ -7161,7 +7517,6 @@
                         </w:rPr>
                         <w:t>Keras</w:t>
                       </w:r>
-                      <w:proofErr w:type="spellEnd"/>
                       <w:r>
                         <w:rPr>
                           <w:rFonts w:cs="B Mitra" w:hint="cs"/>
@@ -7226,7 +7581,6 @@
                           <w:lang w:bidi="fa-IR"/>
                         </w:rPr>
                       </w:pPr>
-                      <w:proofErr w:type="spellStart"/>
                       <w:r>
                         <w:rPr>
                           <w:rFonts w:cs="B Mitra"/>
@@ -7237,7 +7591,6 @@
                         </w:rPr>
                         <w:t>Numpy</w:t>
                       </w:r>
-                      <w:proofErr w:type="spellEnd"/>
                       <w:r>
                         <w:rPr>
                           <w:rFonts w:cs="B Mitra" w:hint="cs"/>
@@ -7248,6 +7601,55 @@
                           <w:lang w:bidi="fa-IR"/>
                         </w:rPr>
                         <w:t>: تنظیم الگوریتم ها و آرایه های عددی برای مدل</w:t>
+                      </w:r>
+                    </w:p>
+                    <w:p>
+                      <w:pPr>
+                        <w:tabs>
+                          <w:tab w:val="right" w:leader="dot" w:pos="8967"/>
+                        </w:tabs>
+                        <w:bidi/>
+                        <w:jc w:val="both"/>
+                        <w:rPr>
+                          <w:rFonts w:cs="B Mitra" w:hint="cs"/>
+                          <w:color w:val="002060"/>
+                          <w:sz w:val="28"/>
+                          <w:szCs w:val="28"/>
+                          <w:rtl/>
+                          <w:lang w:bidi="fa-IR"/>
+                        </w:rPr>
+                      </w:pPr>
+                      <w:r>
+                        <w:rPr>
+                          <w:rFonts w:cs="B Mitra"/>
+                          <w:color w:val="002060"/>
+                          <w:sz w:val="28"/>
+                          <w:szCs w:val="28"/>
+                          <w:lang w:bidi="fa-IR"/>
+                        </w:rPr>
+                        <w:t>Matplotlib</w:t>
+                      </w:r>
+                      <w:r>
+                        <w:rPr>
+                          <w:rFonts w:cs="B Mitra" w:hint="cs"/>
+                          <w:color w:val="002060"/>
+                          <w:sz w:val="28"/>
+                          <w:szCs w:val="28"/>
+                          <w:rtl/>
+                          <w:lang w:bidi="fa-IR"/>
+                        </w:rPr>
+                        <w:t xml:space="preserve">: نمودارگیری و تحلیل </w:t>
+                      </w:r>
+                      <w:r>
+                        <w:rPr>
+                          <w:rFonts w:cs="B Mitra" w:hint="cs"/>
+                          <w:color w:val="002060"/>
+                          <w:sz w:val="28"/>
+                          <w:szCs w:val="28"/>
+                          <w:rtl/>
+                          <w:lang w:bidi="fa-IR"/>
+                        </w:rPr>
+                        <w:t>الگوریتم ها و بازدهی مدل</w:t>
                       </w:r>
                     </w:p>
                     <w:p>
@@ -7523,6 +7925,7 @@
                                 <w:color w:val="002060"/>
                                 <w:sz w:val="28"/>
                                 <w:szCs w:val="28"/>
+                                <w:rtl/>
                                 <w:lang w:bidi="fa-IR"/>
                               </w:rPr>
                             </w:pPr>
@@ -7547,6 +7950,127 @@
                                 <w:lang w:bidi="fa-IR"/>
                               </w:rPr>
                               <w:t>مثل تشخیص حس بیمار و... دارد.</w:t>
+                            </w:r>
+                          </w:p>
+                          <w:p>
+                            <w:pPr>
+                              <w:tabs>
+                                <w:tab w:val="right" w:leader="dot" w:pos="8974"/>
+                              </w:tabs>
+                              <w:bidi/>
+                              <w:jc w:val="both"/>
+                              <w:rPr>
+                                <w:rFonts w:cs="B Mitra"/>
+                                <w:color w:val="002060"/>
+                                <w:sz w:val="28"/>
+                                <w:szCs w:val="28"/>
+                                <w:rtl/>
+                                <w:lang w:bidi="fa-IR"/>
+                              </w:rPr>
+                            </w:pPr>
+                            <w:r>
+                              <w:rPr>
+                                <w:rFonts w:cs="B Mitra" w:hint="cs"/>
+                                <w:color w:val="002060"/>
+                                <w:sz w:val="28"/>
+                                <w:szCs w:val="28"/>
+                                <w:rtl/>
+                                <w:lang w:bidi="fa-IR"/>
+                              </w:rPr>
+                              <w:t>در زمینه آموزش میتوان برای تشخیص حس دانش آموزان (سردرگمی، علاقه یا خستگی) و میزان یادگیری درس استفاده شود.</w:t>
+                            </w:r>
+                          </w:p>
+                          <w:p>
+                            <w:pPr>
+                              <w:tabs>
+                                <w:tab w:val="right" w:leader="dot" w:pos="8974"/>
+                              </w:tabs>
+                              <w:bidi/>
+                              <w:jc w:val="both"/>
+                              <w:rPr>
+                                <w:rFonts w:cs="B Mitra"/>
+                                <w:color w:val="002060"/>
+                                <w:sz w:val="28"/>
+                                <w:szCs w:val="28"/>
+                                <w:lang w:bidi="fa-IR"/>
+                              </w:rPr>
+                            </w:pPr>
+                            <w:r>
+                              <w:rPr>
+                                <w:rFonts w:cs="B Mitra" w:hint="cs"/>
+                                <w:color w:val="002060"/>
+                                <w:sz w:val="28"/>
+                                <w:szCs w:val="28"/>
+                                <w:rtl/>
+                                <w:lang w:bidi="fa-IR"/>
+                              </w:rPr>
+                              <w:t>همچنین میتوان در حوزه خودرو برای تشخیص خشم یا خستگی راننده</w:t>
+                            </w:r>
+                            <w:r>
+                              <w:rPr>
+                                <w:rFonts w:cs="B Mitra" w:hint="cs"/>
+                                <w:color w:val="002060"/>
+                                <w:sz w:val="28"/>
+                                <w:szCs w:val="28"/>
+                                <w:rtl/>
+                                <w:lang w:bidi="fa-IR"/>
+                              </w:rPr>
+                              <w:t xml:space="preserve"> اقدامات پیش گیرانه</w:t>
+                            </w:r>
+                            <w:r>
+                              <w:rPr>
+                                <w:rFonts w:cs="B Mitra" w:hint="cs"/>
+                                <w:color w:val="002060"/>
+                                <w:sz w:val="28"/>
+                                <w:szCs w:val="28"/>
+                                <w:rtl/>
+                                <w:lang w:bidi="fa-IR"/>
+                              </w:rPr>
+                              <w:t>‌</w:t>
+                            </w:r>
+                            <w:r>
+                              <w:rPr>
+                                <w:rFonts w:cs="B Mitra" w:hint="cs"/>
+                                <w:color w:val="002060"/>
+                                <w:sz w:val="28"/>
+                                <w:szCs w:val="28"/>
+                                <w:rtl/>
+                                <w:lang w:bidi="fa-IR"/>
+                              </w:rPr>
+                              <w:t>ای</w:t>
+                            </w:r>
+                            <w:r>
+                              <w:rPr>
+                                <w:rFonts w:cs="B Mitra" w:hint="cs"/>
+                                <w:color w:val="002060"/>
+                                <w:sz w:val="28"/>
+                                <w:szCs w:val="28"/>
+                                <w:rtl/>
+                                <w:lang w:bidi="fa-IR"/>
+                              </w:rPr>
+                              <w:t xml:space="preserve"> به منظور بالارفتن ایمنی راننده</w:t>
+                            </w:r>
+                            <w:r>
+                              <w:rPr>
+                                <w:rFonts w:cs="B Mitra" w:hint="cs"/>
+                                <w:color w:val="002060"/>
+                                <w:sz w:val="28"/>
+                                <w:szCs w:val="28"/>
+                                <w:rtl/>
+                                <w:lang w:bidi="fa-IR"/>
+                              </w:rPr>
+                              <w:t xml:space="preserve"> استفاده شود</w:t>
+                            </w:r>
+                            <w:r>
+                              <w:rPr>
+                                <w:rFonts w:cs="B Mitra" w:hint="cs"/>
+                                <w:color w:val="002060"/>
+                                <w:sz w:val="28"/>
+                                <w:szCs w:val="28"/>
+                                <w:rtl/>
+                                <w:lang w:bidi="fa-IR"/>
+                              </w:rPr>
+                              <w:t>.</w:t>
                             </w:r>
                           </w:p>
                         </w:txbxContent>
@@ -7716,6 +8240,7 @@
                           <w:color w:val="002060"/>
                           <w:sz w:val="28"/>
                           <w:szCs w:val="28"/>
+                          <w:rtl/>
                           <w:lang w:bidi="fa-IR"/>
                         </w:rPr>
                       </w:pPr>
@@ -7740,6 +8265,127 @@
                           <w:lang w:bidi="fa-IR"/>
                         </w:rPr>
                         <w:t>مثل تشخیص حس بیمار و... دارد.</w:t>
+                      </w:r>
+                    </w:p>
+                    <w:p>
+                      <w:pPr>
+                        <w:tabs>
+                          <w:tab w:val="right" w:leader="dot" w:pos="8974"/>
+                        </w:tabs>
+                        <w:bidi/>
+                        <w:jc w:val="both"/>
+                        <w:rPr>
+                          <w:rFonts w:cs="B Mitra"/>
+                          <w:color w:val="002060"/>
+                          <w:sz w:val="28"/>
+                          <w:szCs w:val="28"/>
+                          <w:rtl/>
+                          <w:lang w:bidi="fa-IR"/>
+                        </w:rPr>
+                      </w:pPr>
+                      <w:r>
+                        <w:rPr>
+                          <w:rFonts w:cs="B Mitra" w:hint="cs"/>
+                          <w:color w:val="002060"/>
+                          <w:sz w:val="28"/>
+                          <w:szCs w:val="28"/>
+                          <w:rtl/>
+                          <w:lang w:bidi="fa-IR"/>
+                        </w:rPr>
+                        <w:t>در زمینه آموزش میتوان برای تشخیص حس دانش آموزان (سردرگمی، علاقه یا خستگی) و میزان یادگیری درس استفاده شود.</w:t>
+                      </w:r>
+                    </w:p>
+                    <w:p>
+                      <w:pPr>
+                        <w:tabs>
+                          <w:tab w:val="right" w:leader="dot" w:pos="8974"/>
+                        </w:tabs>
+                        <w:bidi/>
+                        <w:jc w:val="both"/>
+                        <w:rPr>
+                          <w:rFonts w:cs="B Mitra"/>
+                          <w:color w:val="002060"/>
+                          <w:sz w:val="28"/>
+                          <w:szCs w:val="28"/>
+                          <w:lang w:bidi="fa-IR"/>
+                        </w:rPr>
+                      </w:pPr>
+                      <w:r>
+                        <w:rPr>
+                          <w:rFonts w:cs="B Mitra" w:hint="cs"/>
+                          <w:color w:val="002060"/>
+                          <w:sz w:val="28"/>
+                          <w:szCs w:val="28"/>
+                          <w:rtl/>
+                          <w:lang w:bidi="fa-IR"/>
+                        </w:rPr>
+                        <w:t>همچنین میتوان در حوزه خودرو برای تشخیص خشم یا خستگی راننده</w:t>
+                      </w:r>
+                      <w:r>
+                        <w:rPr>
+                          <w:rFonts w:cs="B Mitra" w:hint="cs"/>
+                          <w:color w:val="002060"/>
+                          <w:sz w:val="28"/>
+                          <w:szCs w:val="28"/>
+                          <w:rtl/>
+                          <w:lang w:bidi="fa-IR"/>
+                        </w:rPr>
+                        <w:t xml:space="preserve"> اقدامات پیش گیرانه</w:t>
+                      </w:r>
+                      <w:r>
+                        <w:rPr>
+                          <w:rFonts w:cs="B Mitra" w:hint="cs"/>
+                          <w:color w:val="002060"/>
+                          <w:sz w:val="28"/>
+                          <w:szCs w:val="28"/>
+                          <w:rtl/>
+                          <w:lang w:bidi="fa-IR"/>
+                        </w:rPr>
+                        <w:t>‌</w:t>
+                      </w:r>
+                      <w:r>
+                        <w:rPr>
+                          <w:rFonts w:cs="B Mitra" w:hint="cs"/>
+                          <w:color w:val="002060"/>
+                          <w:sz w:val="28"/>
+                          <w:szCs w:val="28"/>
+                          <w:rtl/>
+                          <w:lang w:bidi="fa-IR"/>
+                        </w:rPr>
+                        <w:t>ای</w:t>
+                      </w:r>
+                      <w:r>
+                        <w:rPr>
+                          <w:rFonts w:cs="B Mitra" w:hint="cs"/>
+                          <w:color w:val="002060"/>
+                          <w:sz w:val="28"/>
+                          <w:szCs w:val="28"/>
+                          <w:rtl/>
+                          <w:lang w:bidi="fa-IR"/>
+                        </w:rPr>
+                        <w:t xml:space="preserve"> به منظور بالارفتن ایمنی راننده</w:t>
+                      </w:r>
+                      <w:r>
+                        <w:rPr>
+                          <w:rFonts w:cs="B Mitra" w:hint="cs"/>
+                          <w:color w:val="002060"/>
+                          <w:sz w:val="28"/>
+                          <w:szCs w:val="28"/>
+                          <w:rtl/>
+                          <w:lang w:bidi="fa-IR"/>
+                        </w:rPr>
+                        <w:t xml:space="preserve"> استفاده شود</w:t>
+                      </w:r>
+                      <w:r>
+                        <w:rPr>
+                          <w:rFonts w:cs="B Mitra" w:hint="cs"/>
+                          <w:color w:val="002060"/>
+                          <w:sz w:val="28"/>
+                          <w:szCs w:val="28"/>
+                          <w:rtl/>
+                          <w:lang w:bidi="fa-IR"/>
+                        </w:rPr>
+                        <w:t>.</w:t>
                       </w:r>
                     </w:p>
                   </w:txbxContent>
@@ -10218,6 +10864,34 @@
                               <w:t>را عملی کرد.</w:t>
                             </w:r>
                           </w:p>
+                          <w:p>
+                            <w:pPr>
+                              <w:tabs>
+                                <w:tab w:val="right" w:leader="dot" w:pos="9022"/>
+                              </w:tabs>
+                              <w:bidi/>
+                              <w:jc w:val="both"/>
+                              <w:rPr>
+                                <w:rFonts w:cs="B Mitra" w:hint="cs"/>
+                                <w:color w:val="002060"/>
+                                <w:sz w:val="28"/>
+                                <w:szCs w:val="28"/>
+                                <w:rtl/>
+                                <w:lang w:bidi="fa-IR"/>
+                              </w:rPr>
+                            </w:pPr>
+                            <w:r>
+                              <w:rPr>
+                                <w:rFonts w:cs="B Mitra" w:hint="cs"/>
+                                <w:color w:val="002060"/>
+                                <w:sz w:val="28"/>
+                                <w:szCs w:val="28"/>
+                                <w:rtl/>
+                                <w:lang w:bidi="fa-IR"/>
+                              </w:rPr>
+                              <w:t>همانطور که در بالا ذکر شد میتوان پروژه هایی در زمینه آموزش، خودرو و یا حتی تبلیغات برای سنجش کیفیت تبلیغ استفاده شود.</w:t>
+                            </w:r>
+                          </w:p>
                         </w:txbxContent>
                       </wps:txbx>
                       <wps:bodyPr rot="0" spcFirstLastPara="0" vertOverflow="overflow" horzOverflow="overflow" vert="horz" wrap="square" lIns="36000" tIns="36000" rIns="36000" bIns="36000" numCol="1" spcCol="0" rtlCol="0" fromWordArt="0" anchor="t" anchorCtr="0" forceAA="0" compatLnSpc="1">
@@ -10424,6 +11098,34 @@
                           <w:lang w:bidi="fa-IR"/>
                         </w:rPr>
                         <w:t>را عملی کرد.</w:t>
+                      </w:r>
+                    </w:p>
+                    <w:p>
+                      <w:pPr>
+                        <w:tabs>
+                          <w:tab w:val="right" w:leader="dot" w:pos="9022"/>
+                        </w:tabs>
+                        <w:bidi/>
+                        <w:jc w:val="both"/>
+                        <w:rPr>
+                          <w:rFonts w:cs="B Mitra" w:hint="cs"/>
+                          <w:color w:val="002060"/>
+                          <w:sz w:val="28"/>
+                          <w:szCs w:val="28"/>
+                          <w:rtl/>
+                          <w:lang w:bidi="fa-IR"/>
+                        </w:rPr>
+                      </w:pPr>
+                      <w:r>
+                        <w:rPr>
+                          <w:rFonts w:cs="B Mitra" w:hint="cs"/>
+                          <w:color w:val="002060"/>
+                          <w:sz w:val="28"/>
+                          <w:szCs w:val="28"/>
+                          <w:rtl/>
+                          <w:lang w:bidi="fa-IR"/>
+                        </w:rPr>
+                        <w:t>همانطور که در بالا ذکر شد میتوان پروژه هایی در زمینه آموزش، خودرو و یا حتی تبلیغات برای سنجش کیفیت تبلیغ استفاده شود.</w:t>
                       </w:r>
                     </w:p>
                   </w:txbxContent>
@@ -11265,7 +11967,6 @@
   <w:style w:type="character" w:default="1" w:styleId="DefaultParagraphFont">
     <w:name w:val="Default Paragraph Font"/>
     <w:uiPriority w:val="1"/>
-    <w:semiHidden/>
     <w:unhideWhenUsed/>
   </w:style>
   <w:style w:type="table" w:default="1" w:styleId="TableNormal">
